--- a/Czech_Republic_Senate(Upper).docx
+++ b/Czech_Republic_Senate(Upper).docx
@@ -15,7 +15,7 @@
           <w:rFonts w:ascii="Cambria" w:hAnsi="Cambria"/>
           <w:b/>
         </w:rPr>
-        <w:t>Austria</w:t>
+        <w:t>Czech</w:t>
       </w:r>
       <w:r>
         <w:rPr>
@@ -43,14 +43,28 @@
           <w:rFonts w:ascii="Cambria" w:hAnsi="Cambria"/>
           <w:b/>
         </w:rPr>
-        <w:t xml:space="preserve">Lower Chamber (National </w:t>
-      </w:r>
-      <w:r>
-        <w:rPr>
-          <w:rFonts w:ascii="Cambria" w:hAnsi="Cambria"/>
-          <w:b/>
-        </w:rPr>
-        <w:t>Council)</w:t>
+        <w:t>Upper</w:t>
+      </w:r>
+      <w:r>
+        <w:rPr>
+          <w:rFonts w:ascii="Cambria" w:hAnsi="Cambria"/>
+          <w:b/>
+        </w:rPr>
+        <w:t xml:space="preserve"> Chamber (</w:t>
+      </w:r>
+      <w:r>
+        <w:rPr>
+          <w:rFonts w:ascii="Cambria" w:hAnsi="Cambria"/>
+          <w:b/>
+        </w:rPr>
+        <w:t>Senate</w:t>
+      </w:r>
+      <w:r>
+        <w:rPr>
+          <w:rFonts w:ascii="Cambria" w:hAnsi="Cambria"/>
+          <w:b/>
+        </w:rPr>
+        <w:t>)</w:t>
       </w:r>
     </w:p>
     <w:p>
@@ -96,6 +110,8 @@
           <w:rFonts w:ascii="Cambria" w:hAnsi="Cambria"/>
         </w:rPr>
       </w:pPr>
+      <w:bookmarkStart w:id="0" w:name="_GoBack"/>
+      <w:bookmarkEnd w:id="0"/>
     </w:p>
     <w:p>
       <w:pPr>
@@ -3228,19 +3244,7 @@
           <w:rPr>
             <w:rStyle w:val="Hyperlink"/>
           </w:rPr>
-          <w:t>https://www.senat.cz/xq</w:t>
-        </w:r>
-        <w:r>
-          <w:rPr>
-            <w:rStyle w:val="Hyperlink"/>
-          </w:rPr>
-          <w:t>w</w:t>
-        </w:r>
-        <w:r>
-          <w:rPr>
-            <w:rStyle w:val="Hyperlink"/>
-          </w:rPr>
-          <w:t>/xervlet/pssenat/finddoc?typdok=steno</w:t>
+          <w:t>https://www.senat.cz/xqw/xervlet/pssenat/finddoc?typdok=steno</w:t>
         </w:r>
       </w:hyperlink>
     </w:p>
@@ -3336,13 +3340,7 @@
         <w:rPr>
           <w:rFonts w:ascii="Cambria" w:hAnsi="Cambria"/>
         </w:rPr>
-        <w:t xml:space="preserve"> procedural types and subjects of the vote are recorded ahead of the voting results in the </w:t>
-      </w:r>
-      <w:r>
-        <w:rPr>
-          <w:rFonts w:ascii="Cambria" w:hAnsi="Cambria"/>
-        </w:rPr>
-        <w:t xml:space="preserve">Plenary Minutes. </w:t>
+        <w:t xml:space="preserve"> procedural types and subjects of the vote are recorded ahead of the voting results in the Plenary Minutes. </w:t>
       </w:r>
     </w:p>
     <w:p>
@@ -4313,8 +4311,6 @@
           <w:rFonts w:ascii="Cambria" w:hAnsi="Cambria"/>
         </w:rPr>
       </w:pPr>
-      <w:bookmarkStart w:id="0" w:name="_GoBack"/>
-      <w:bookmarkEnd w:id="0"/>
     </w:p>
     <w:p>
       <w:pPr>

--- a/Czech_Republic_Senate(Upper).docx
+++ b/Czech_Republic_Senate(Upper).docx
@@ -16,6 +16,13 @@
           <w:b/>
         </w:rPr>
         <w:t>Czech</w:t>
+      </w:r>
+      <w:r>
+        <w:rPr>
+          <w:rFonts w:ascii="Cambria" w:hAnsi="Cambria"/>
+          <w:b/>
+        </w:rPr>
+        <w:t xml:space="preserve"> Republic</w:t>
       </w:r>
       <w:r>
         <w:rPr>
@@ -175,7 +182,6 @@
     </w:p>
     <w:p>
       <w:pPr>
-        <w:ind w:left="720"/>
         <w:rPr>
           <w:rFonts w:ascii="Cambria" w:hAnsi="Cambria"/>
         </w:rPr>

--- a/Czech_Republic_Senate(Upper).docx
+++ b/Czech_Republic_Senate(Upper).docx
@@ -117,8 +117,6 @@
           <w:rFonts w:ascii="Cambria" w:hAnsi="Cambria"/>
         </w:rPr>
       </w:pPr>
-      <w:bookmarkStart w:id="0" w:name="_GoBack"/>
-      <w:bookmarkEnd w:id="0"/>
     </w:p>
     <w:p>
       <w:pPr>
@@ -2669,44 +2667,27 @@
     </w:p>
     <w:p>
       <w:pPr>
-        <w:ind w:left="720"/>
-        <w:rPr>
-          <w:rFonts w:ascii="Cambria" w:hAnsi="Cambria"/>
-        </w:rPr>
-      </w:pPr>
-      <w:r>
-        <w:rPr>
-          <w:rFonts w:ascii="Cambria" w:hAnsi="Cambria"/>
-        </w:rPr>
-        <w:t xml:space="preserve">To adopt a valid resolution, it shall be necessary for the resolution to be agreed by </w:t>
-      </w:r>
-      <w:r>
-        <w:rPr>
-          <w:rFonts w:ascii="Cambria" w:hAnsi="Cambria"/>
-          <w:u w:val="single"/>
-        </w:rPr>
-        <w:t xml:space="preserve">a simple majority </w:t>
-      </w:r>
-      <w:r>
-        <w:rPr>
-          <w:rFonts w:ascii="Cambria" w:hAnsi="Cambria"/>
-        </w:rPr>
-        <w:t xml:space="preserve">(more than 50%) </w:t>
-      </w:r>
-      <w:r>
-        <w:rPr>
-          <w:rFonts w:ascii="Cambria" w:hAnsi="Cambria"/>
-        </w:rPr>
-        <w:t>of present members of the Committee unless the Act herein provides otherwise.</w:t>
-      </w:r>
-    </w:p>
-    <w:p>
-      <w:pPr>
-        <w:ind w:left="720"/>
-        <w:rPr>
-          <w:rFonts w:ascii="Cambria" w:hAnsi="Cambria"/>
-        </w:rPr>
-      </w:pPr>
+        <w:ind w:left="810"/>
+        <w:rPr>
+          <w:rFonts w:ascii="Cambria" w:hAnsi="Cambria"/>
+        </w:rPr>
+      </w:pPr>
+      <w:r>
+        <w:rPr>
+          <w:rFonts w:ascii="Cambria" w:hAnsi="Cambria"/>
+        </w:rPr>
+        <w:t xml:space="preserve">Since public ballot is standard voting procedure in this legislature, there is no need to explicitly call a roll-call vote. Roll-call votes should be automatically adopted. </w:t>
+      </w:r>
+    </w:p>
+    <w:p>
+      <w:pPr>
+        <w:ind w:left="720"/>
+        <w:rPr>
+          <w:rFonts w:ascii="Cambria" w:hAnsi="Cambria"/>
+        </w:rPr>
+      </w:pPr>
+      <w:bookmarkStart w:id="0" w:name="_GoBack"/>
+      <w:bookmarkEnd w:id="0"/>
     </w:p>
     <w:p>
       <w:pPr>
@@ -2783,7 +2764,6 @@
         <w:rPr>
           <w:rFonts w:ascii="Cambria" w:hAnsi="Cambria"/>
         </w:rPr>
-        <w:lastRenderedPageBreak/>
         <w:t xml:space="preserve">URL: </w:t>
       </w:r>
       <w:hyperlink r:id="rId16" w:history="1">
